--- a/page/eb09/s01/2-page-docx/eb09-s01-0136.docx
+++ b/page/eb09/s01/2-page-docx/eb09-s01-0136.docx
@@ -4,7 +4,7 @@
   <w:body>
     <w:p>
       <w:pPr>
-        <w:pStyle w:val="Style2"/>
+        <w:pStyle w:val="Style3"/>
         <w:keepNext w:val="0"/>
         <w:keepLines w:val="0"/>
         <w:widowControl w:val="0"/>
@@ -16,7 +16,8 @@
       </w:pPr>
       <w:r>
         <w:rPr>
-          <w:color w:val="554936"/>
+          <w:rFonts w:ascii="Times New Roman" w:eastAsia="Times New Roman" w:hAnsi="Times New Roman" w:cs="Times New Roman"/>
+          <w:color w:val="000000"/>
           <w:spacing w:val="0"/>
           <w:w w:val="100"/>
           <w:position w:val="0"/>
@@ -28,7 +29,7 @@
     </w:p>
     <w:p>
       <w:pPr>
-        <w:pStyle w:val="Style5"/>
+        <w:pStyle w:val="Style6"/>
         <w:keepNext w:val="0"/>
         <w:keepLines w:val="0"/>
         <w:widowControl w:val="0"/>
@@ -40,7 +41,8 @@
       </w:pPr>
       <w:r>
         <w:rPr>
-          <w:color w:val="554936"/>
+          <w:rFonts w:ascii="Times New Roman" w:eastAsia="Times New Roman" w:hAnsi="Times New Roman" w:cs="Times New Roman"/>
+          <w:color w:val="000000"/>
           <w:spacing w:val="0"/>
           <w:w w:val="100"/>
           <w:position w:val="0"/>
@@ -51,8 +53,9 @@
       </w:r>
       <w:r>
         <w:rPr>
+          <w:rFonts w:ascii="Times New Roman" w:eastAsia="Times New Roman" w:hAnsi="Times New Roman" w:cs="Times New Roman"/>
           <w:smallCaps/>
-          <w:color w:val="554936"/>
+          <w:color w:val="000000"/>
           <w:spacing w:val="0"/>
           <w:w w:val="100"/>
           <w:position w:val="0"/>
@@ -63,7 +66,8 @@
       </w:r>
       <w:r>
         <w:rPr>
-          <w:color w:val="554936"/>
+          <w:rFonts w:ascii="Times New Roman" w:eastAsia="Times New Roman" w:hAnsi="Times New Roman" w:cs="Times New Roman"/>
+          <w:color w:val="000000"/>
           <w:spacing w:val="0"/>
           <w:w w:val="100"/>
           <w:position w:val="0"/>
@@ -74,9 +78,10 @@
       </w:r>
       <w:r>
         <w:rPr>
-          <w:i/>
-          <w:iCs/>
-          <w:color w:val="554936"/>
+          <w:rFonts w:ascii="Times New Roman" w:eastAsia="Times New Roman" w:hAnsi="Times New Roman" w:cs="Times New Roman"/>
+          <w:i/>
+          <w:iCs/>
+          <w:color w:val="000000"/>
           <w:spacing w:val="0"/>
           <w:w w:val="100"/>
           <w:position w:val="0"/>
@@ -87,7 +92,8 @@
       </w:r>
       <w:r>
         <w:rPr>
-          <w:color w:val="554936"/>
+          <w:rFonts w:ascii="Times New Roman" w:eastAsia="Times New Roman" w:hAnsi="Times New Roman" w:cs="Times New Roman"/>
+          <w:color w:val="000000"/>
           <w:spacing w:val="0"/>
           <w:w w:val="100"/>
           <w:position w:val="0"/>
@@ -98,8 +104,9 @@
       </w:r>
       <w:r>
         <w:rPr>
+          <w:rFonts w:ascii="Times New Roman" w:eastAsia="Times New Roman" w:hAnsi="Times New Roman" w:cs="Times New Roman"/>
           <w:smallCaps/>
-          <w:color w:val="554936"/>
+          <w:color w:val="000000"/>
           <w:spacing w:val="0"/>
           <w:w w:val="100"/>
           <w:position w:val="0"/>
@@ -110,7 +117,8 @@
       </w:r>
       <w:r>
         <w:rPr>
-          <w:color w:val="554936"/>
+          <w:rFonts w:ascii="Times New Roman" w:eastAsia="Times New Roman" w:hAnsi="Times New Roman" w:cs="Times New Roman"/>
+          <w:color w:val="000000"/>
           <w:spacing w:val="0"/>
           <w:w w:val="100"/>
           <w:position w:val="0"/>
@@ -121,9 +129,10 @@
       </w:r>
       <w:r>
         <w:rPr>
-          <w:i/>
-          <w:iCs/>
-          <w:color w:val="554936"/>
+          <w:rFonts w:ascii="Times New Roman" w:eastAsia="Times New Roman" w:hAnsi="Times New Roman" w:cs="Times New Roman"/>
+          <w:i/>
+          <w:iCs/>
+          <w:color w:val="000000"/>
           <w:spacing w:val="0"/>
           <w:w w:val="100"/>
           <w:position w:val="0"/>
@@ -134,7 +143,8 @@
       </w:r>
       <w:r>
         <w:rPr>
-          <w:color w:val="554936"/>
+          <w:rFonts w:ascii="Times New Roman" w:eastAsia="Times New Roman" w:hAnsi="Times New Roman" w:cs="Times New Roman"/>
+          <w:color w:val="000000"/>
           <w:spacing w:val="0"/>
           <w:w w:val="100"/>
           <w:position w:val="0"/>
@@ -145,8 +155,9 @@
       </w:r>
       <w:r>
         <w:rPr>
+          <w:rFonts w:ascii="Times New Roman" w:eastAsia="Times New Roman" w:hAnsi="Times New Roman" w:cs="Times New Roman"/>
           <w:smallCaps/>
-          <w:color w:val="554936"/>
+          <w:color w:val="000000"/>
           <w:spacing w:val="0"/>
           <w:w w:val="100"/>
           <w:position w:val="0"/>
@@ -157,7 +168,8 @@
       </w:r>
       <w:r>
         <w:rPr>
-          <w:color w:val="554936"/>
+          <w:rFonts w:ascii="Times New Roman" w:eastAsia="Times New Roman" w:hAnsi="Times New Roman" w:cs="Times New Roman"/>
+          <w:color w:val="000000"/>
           <w:spacing w:val="0"/>
           <w:w w:val="100"/>
           <w:position w:val="0"/>
@@ -168,9 +180,10 @@
       </w:r>
       <w:r>
         <w:rPr>
-          <w:i/>
-          <w:iCs/>
-          <w:color w:val="554936"/>
+          <w:rFonts w:ascii="Times New Roman" w:eastAsia="Times New Roman" w:hAnsi="Times New Roman" w:cs="Times New Roman"/>
+          <w:i/>
+          <w:iCs/>
+          <w:color w:val="000000"/>
           <w:spacing w:val="0"/>
           <w:w w:val="100"/>
           <w:position w:val="0"/>
@@ -181,7 +194,8 @@
       </w:r>
       <w:r>
         <w:rPr>
-          <w:color w:val="554936"/>
+          <w:rFonts w:ascii="Times New Roman" w:eastAsia="Times New Roman" w:hAnsi="Times New Roman" w:cs="Times New Roman"/>
+          <w:color w:val="000000"/>
           <w:spacing w:val="0"/>
           <w:w w:val="100"/>
           <w:position w:val="0"/>
@@ -193,7 +207,7 @@
     </w:p>
     <w:p>
       <w:pPr>
-        <w:pStyle w:val="Style5"/>
+        <w:pStyle w:val="Style6"/>
         <w:keepNext w:val="0"/>
         <w:keepLines w:val="0"/>
         <w:widowControl w:val="0"/>
@@ -205,7 +219,8 @@
       </w:pPr>
       <w:r>
         <w:rPr>
-          <w:color w:val="554936"/>
+          <w:rFonts w:ascii="Times New Roman" w:eastAsia="Times New Roman" w:hAnsi="Times New Roman" w:cs="Times New Roman"/>
+          <w:color w:val="000000"/>
           <w:spacing w:val="0"/>
           <w:w w:val="100"/>
           <w:position w:val="0"/>
@@ -216,8 +231,9 @@
       </w:r>
       <w:r>
         <w:rPr>
+          <w:rFonts w:ascii="Times New Roman" w:eastAsia="Times New Roman" w:hAnsi="Times New Roman" w:cs="Times New Roman"/>
           <w:smallCaps/>
-          <w:color w:val="554936"/>
+          <w:color w:val="000000"/>
           <w:spacing w:val="0"/>
           <w:w w:val="100"/>
           <w:position w:val="0"/>
@@ -228,7 +244,8 @@
       </w:r>
       <w:r>
         <w:rPr>
-          <w:color w:val="554936"/>
+          <w:rFonts w:ascii="Times New Roman" w:eastAsia="Times New Roman" w:hAnsi="Times New Roman" w:cs="Times New Roman"/>
+          <w:color w:val="000000"/>
           <w:spacing w:val="0"/>
           <w:w w:val="100"/>
           <w:position w:val="0"/>
@@ -240,7 +257,7 @@
     </w:p>
     <w:p>
       <w:pPr>
-        <w:pStyle w:val="Style5"/>
+        <w:pStyle w:val="Style6"/>
         <w:keepNext w:val="0"/>
         <w:keepLines w:val="0"/>
         <w:widowControl w:val="0"/>
@@ -252,7 +269,8 @@
       </w:pPr>
       <w:r>
         <w:rPr>
-          <w:color w:val="554936"/>
+          <w:rFonts w:ascii="Times New Roman" w:eastAsia="Times New Roman" w:hAnsi="Times New Roman" w:cs="Times New Roman"/>
+          <w:color w:val="000000"/>
           <w:spacing w:val="0"/>
           <w:w w:val="100"/>
           <w:position w:val="0"/>
@@ -263,8 +281,9 @@
       </w:r>
       <w:r>
         <w:rPr>
+          <w:rFonts w:ascii="Times New Roman" w:eastAsia="Times New Roman" w:hAnsi="Times New Roman" w:cs="Times New Roman"/>
           <w:smallCaps/>
-          <w:color w:val="554936"/>
+          <w:color w:val="000000"/>
           <w:spacing w:val="0"/>
           <w:w w:val="100"/>
           <w:position w:val="0"/>
@@ -275,7 +294,8 @@
       </w:r>
       <w:r>
         <w:rPr>
-          <w:color w:val="554936"/>
+          <w:rFonts w:ascii="Times New Roman" w:eastAsia="Times New Roman" w:hAnsi="Times New Roman" w:cs="Times New Roman"/>
+          <w:color w:val="000000"/>
           <w:spacing w:val="0"/>
           <w:w w:val="100"/>
           <w:position w:val="0"/>
@@ -286,8 +306,9 @@
       </w:r>
       <w:r>
         <w:rPr>
+          <w:rFonts w:ascii="Times New Roman" w:eastAsia="Times New Roman" w:hAnsi="Times New Roman" w:cs="Times New Roman"/>
           <w:smallCaps/>
-          <w:color w:val="554936"/>
+          <w:color w:val="000000"/>
           <w:spacing w:val="0"/>
           <w:w w:val="100"/>
           <w:position w:val="0"/>
@@ -298,7 +319,8 @@
       </w:r>
       <w:r>
         <w:rPr>
-          <w:color w:val="554936"/>
+          <w:rFonts w:ascii="Times New Roman" w:eastAsia="Times New Roman" w:hAnsi="Times New Roman" w:cs="Times New Roman"/>
+          <w:color w:val="000000"/>
           <w:spacing w:val="0"/>
           <w:w w:val="100"/>
           <w:position w:val="0"/>
@@ -310,7 +332,7 @@
     </w:p>
     <w:p>
       <w:pPr>
-        <w:pStyle w:val="Style5"/>
+        <w:pStyle w:val="Style6"/>
         <w:keepNext w:val="0"/>
         <w:keepLines w:val="0"/>
         <w:widowControl w:val="0"/>
@@ -322,7 +344,8 @@
       </w:pPr>
       <w:r>
         <w:rPr>
-          <w:color w:val="554936"/>
+          <w:rFonts w:ascii="Times New Roman" w:eastAsia="Times New Roman" w:hAnsi="Times New Roman" w:cs="Times New Roman"/>
+          <w:color w:val="000000"/>
           <w:spacing w:val="0"/>
           <w:w w:val="100"/>
           <w:position w:val="0"/>
@@ -333,8 +356,9 @@
       </w:r>
       <w:r>
         <w:rPr>
+          <w:rFonts w:ascii="Times New Roman" w:eastAsia="Times New Roman" w:hAnsi="Times New Roman" w:cs="Times New Roman"/>
           <w:smallCaps/>
-          <w:color w:val="554936"/>
+          <w:color w:val="000000"/>
           <w:spacing w:val="0"/>
           <w:w w:val="100"/>
           <w:position w:val="0"/>
@@ -345,7 +369,8 @@
       </w:r>
       <w:r>
         <w:rPr>
-          <w:color w:val="554936"/>
+          <w:rFonts w:ascii="Times New Roman" w:eastAsia="Times New Roman" w:hAnsi="Times New Roman" w:cs="Times New Roman"/>
+          <w:color w:val="000000"/>
           <w:spacing w:val="0"/>
           <w:w w:val="100"/>
           <w:position w:val="0"/>
@@ -357,7 +382,7 @@
     </w:p>
     <w:p>
       <w:pPr>
-        <w:pStyle w:val="Style5"/>
+        <w:pStyle w:val="Style6"/>
         <w:keepNext w:val="0"/>
         <w:keepLines w:val="0"/>
         <w:widowControl w:val="0"/>
@@ -369,7 +394,8 @@
       </w:pPr>
       <w:r>
         <w:rPr>
-          <w:color w:val="554936"/>
+          <w:rFonts w:ascii="Times New Roman" w:eastAsia="Times New Roman" w:hAnsi="Times New Roman" w:cs="Times New Roman"/>
+          <w:color w:val="000000"/>
           <w:spacing w:val="0"/>
           <w:w w:val="100"/>
           <w:position w:val="0"/>
@@ -380,8 +406,9 @@
       </w:r>
       <w:r>
         <w:rPr>
+          <w:rFonts w:ascii="Times New Roman" w:eastAsia="Times New Roman" w:hAnsi="Times New Roman" w:cs="Times New Roman"/>
           <w:smallCaps/>
-          <w:color w:val="554936"/>
+          <w:color w:val="000000"/>
           <w:spacing w:val="0"/>
           <w:w w:val="100"/>
           <w:position w:val="0"/>
@@ -392,7 +419,8 @@
       </w:r>
       <w:r>
         <w:rPr>
-          <w:color w:val="554936"/>
+          <w:rFonts w:ascii="Times New Roman" w:eastAsia="Times New Roman" w:hAnsi="Times New Roman" w:cs="Times New Roman"/>
+          <w:color w:val="000000"/>
           <w:spacing w:val="0"/>
           <w:w w:val="100"/>
           <w:position w:val="0"/>
@@ -407,7 +435,7 @@
     </w:p>
     <w:p>
       <w:pPr>
-        <w:pStyle w:val="Style5"/>
+        <w:pStyle w:val="Style6"/>
         <w:keepNext w:val="0"/>
         <w:keepLines w:val="0"/>
         <w:widowControl w:val="0"/>
@@ -419,6 +447,8 @@
       </w:pPr>
       <w:r>
         <w:rPr>
+          <w:rFonts w:ascii="Times New Roman" w:eastAsia="Times New Roman" w:hAnsi="Times New Roman" w:cs="Times New Roman"/>
+          <w:color w:val="000000"/>
           <w:spacing w:val="0"/>
           <w:w w:val="100"/>
           <w:position w:val="0"/>
@@ -430,7 +460,7 @@
     </w:p>
     <w:p>
       <w:pPr>
-        <w:pStyle w:val="Style2"/>
+        <w:pStyle w:val="Style3"/>
         <w:keepNext w:val="0"/>
         <w:keepLines w:val="0"/>
         <w:widowControl w:val="0"/>
@@ -442,6 +472,8 @@
       </w:pPr>
       <w:r>
         <w:rPr>
+          <w:rFonts w:ascii="Times New Roman" w:eastAsia="Times New Roman" w:hAnsi="Times New Roman" w:cs="Times New Roman"/>
+          <w:color w:val="000000"/>
           <w:spacing w:val="0"/>
           <w:w w:val="100"/>
           <w:position w:val="0"/>
@@ -452,8 +484,10 @@
       </w:r>
       <w:r>
         <w:rPr>
-          <w:i/>
-          <w:iCs/>
+          <w:rFonts w:ascii="Times New Roman" w:eastAsia="Times New Roman" w:hAnsi="Times New Roman" w:cs="Times New Roman"/>
+          <w:i/>
+          <w:iCs/>
+          <w:color w:val="000000"/>
           <w:spacing w:val="0"/>
           <w:w w:val="100"/>
           <w:position w:val="0"/>
@@ -464,6 +498,8 @@
       </w:r>
       <w:r>
         <w:rPr>
+          <w:rFonts w:ascii="Times New Roman" w:eastAsia="Times New Roman" w:hAnsi="Times New Roman" w:cs="Times New Roman"/>
+          <w:color w:val="000000"/>
           <w:spacing w:val="0"/>
           <w:w w:val="100"/>
           <w:position w:val="0"/>
@@ -474,8 +510,10 @@
       </w:r>
       <w:r>
         <w:rPr>
-          <w:i/>
-          <w:iCs/>
+          <w:rFonts w:ascii="Times New Roman" w:eastAsia="Times New Roman" w:hAnsi="Times New Roman" w:cs="Times New Roman"/>
+          <w:i/>
+          <w:iCs/>
+          <w:color w:val="000000"/>
           <w:spacing w:val="0"/>
           <w:w w:val="100"/>
           <w:position w:val="0"/>
@@ -486,6 +524,8 @@
       </w:r>
       <w:r>
         <w:rPr>
+          <w:rFonts w:ascii="Times New Roman" w:eastAsia="Times New Roman" w:hAnsi="Times New Roman" w:cs="Times New Roman"/>
+          <w:color w:val="000000"/>
           <w:spacing w:val="0"/>
           <w:w w:val="100"/>
           <w:position w:val="0"/>
@@ -496,8 +536,10 @@
       </w:r>
       <w:r>
         <w:rPr>
-          <w:i/>
-          <w:iCs/>
+          <w:rFonts w:ascii="Times New Roman" w:eastAsia="Times New Roman" w:hAnsi="Times New Roman" w:cs="Times New Roman"/>
+          <w:i/>
+          <w:iCs/>
+          <w:color w:val="000000"/>
           <w:spacing w:val="0"/>
           <w:w w:val="100"/>
           <w:position w:val="0"/>
@@ -508,6 +550,8 @@
       </w:r>
       <w:r>
         <w:rPr>
+          <w:rFonts w:ascii="Times New Roman" w:eastAsia="Times New Roman" w:hAnsi="Times New Roman" w:cs="Times New Roman"/>
+          <w:color w:val="000000"/>
           <w:spacing w:val="0"/>
           <w:w w:val="100"/>
           <w:position w:val="0"/>
@@ -518,8 +562,10 @@
       </w:r>
       <w:r>
         <w:rPr>
-          <w:i/>
-          <w:iCs/>
+          <w:rFonts w:ascii="Times New Roman" w:eastAsia="Times New Roman" w:hAnsi="Times New Roman" w:cs="Times New Roman"/>
+          <w:i/>
+          <w:iCs/>
+          <w:color w:val="000000"/>
           <w:spacing w:val="0"/>
           <w:w w:val="100"/>
           <w:position w:val="0"/>
@@ -530,6 +576,8 @@
       </w:r>
       <w:r>
         <w:rPr>
+          <w:rFonts w:ascii="Times New Roman" w:eastAsia="Times New Roman" w:hAnsi="Times New Roman" w:cs="Times New Roman"/>
+          <w:color w:val="000000"/>
           <w:spacing w:val="0"/>
           <w:w w:val="100"/>
           <w:position w:val="0"/>
@@ -541,7 +589,7 @@
     </w:p>
     <w:p>
       <w:pPr>
-        <w:pStyle w:val="Style5"/>
+        <w:pStyle w:val="Style6"/>
         <w:keepNext w:val="0"/>
         <w:keepLines w:val="0"/>
         <w:widowControl w:val="0"/>
@@ -553,6 +601,8 @@
       </w:pPr>
       <w:r>
         <w:rPr>
+          <w:rFonts w:ascii="Times New Roman" w:eastAsia="Times New Roman" w:hAnsi="Times New Roman" w:cs="Times New Roman"/>
+          <w:color w:val="000000"/>
           <w:spacing w:val="0"/>
           <w:w w:val="100"/>
           <w:position w:val="0"/>
@@ -563,7 +613,9 @@
       </w:r>
       <w:r>
         <w:rPr>
+          <w:rFonts w:ascii="Times New Roman" w:eastAsia="Times New Roman" w:hAnsi="Times New Roman" w:cs="Times New Roman"/>
           <w:smallCaps/>
+          <w:color w:val="000000"/>
           <w:spacing w:val="0"/>
           <w:w w:val="100"/>
           <w:position w:val="0"/>
@@ -574,8 +626,10 @@
       </w:r>
       <w:r>
         <w:rPr>
-          <w:i/>
-          <w:iCs/>
+          <w:rFonts w:ascii="Times New Roman" w:eastAsia="Times New Roman" w:hAnsi="Times New Roman" w:cs="Times New Roman"/>
+          <w:i/>
+          <w:iCs/>
+          <w:color w:val="000000"/>
           <w:spacing w:val="0"/>
           <w:w w:val="100"/>
           <w:position w:val="0"/>
@@ -586,6 +640,8 @@
       </w:r>
       <w:r>
         <w:rPr>
+          <w:rFonts w:ascii="Times New Roman" w:eastAsia="Times New Roman" w:hAnsi="Times New Roman" w:cs="Times New Roman"/>
+          <w:color w:val="000000"/>
           <w:spacing w:val="0"/>
           <w:w w:val="100"/>
           <w:position w:val="0"/>
@@ -598,8 +654,10 @@
       </w:r>
       <w:r>
         <w:rPr>
-          <w:i/>
-          <w:iCs/>
+          <w:rFonts w:ascii="Times New Roman" w:eastAsia="Times New Roman" w:hAnsi="Times New Roman" w:cs="Times New Roman"/>
+          <w:i/>
+          <w:iCs/>
+          <w:color w:val="000000"/>
           <w:spacing w:val="0"/>
           <w:w w:val="100"/>
           <w:position w:val="0"/>
@@ -610,6 +668,8 @@
       </w:r>
       <w:r>
         <w:rPr>
+          <w:rFonts w:ascii="Times New Roman" w:eastAsia="Times New Roman" w:hAnsi="Times New Roman" w:cs="Times New Roman"/>
+          <w:color w:val="000000"/>
           <w:spacing w:val="0"/>
           <w:w w:val="100"/>
           <w:position w:val="0"/>
@@ -628,8 +688,10 @@
       </w:r>
       <w:r>
         <w:rPr>
-          <w:i/>
-          <w:iCs/>
+          <w:rFonts w:ascii="Times New Roman" w:eastAsia="Times New Roman" w:hAnsi="Times New Roman" w:cs="Times New Roman"/>
+          <w:i/>
+          <w:iCs/>
+          <w:color w:val="000000"/>
           <w:spacing w:val="0"/>
           <w:w w:val="100"/>
           <w:position w:val="0"/>
@@ -640,6 +702,8 @@
       </w:r>
       <w:r>
         <w:rPr>
+          <w:rFonts w:ascii="Times New Roman" w:eastAsia="Times New Roman" w:hAnsi="Times New Roman" w:cs="Times New Roman"/>
+          <w:color w:val="000000"/>
           <w:spacing w:val="0"/>
           <w:w w:val="100"/>
           <w:position w:val="0"/>
@@ -652,8 +716,10 @@
       </w:r>
       <w:r>
         <w:rPr>
-          <w:i/>
-          <w:iCs/>
+          <w:rFonts w:ascii="Times New Roman" w:eastAsia="Times New Roman" w:hAnsi="Times New Roman" w:cs="Times New Roman"/>
+          <w:i/>
+          <w:iCs/>
+          <w:color w:val="000000"/>
           <w:spacing w:val="0"/>
           <w:w w:val="100"/>
           <w:position w:val="0"/>
@@ -664,6 +730,8 @@
       </w:r>
       <w:r>
         <w:rPr>
+          <w:rFonts w:ascii="Times New Roman" w:eastAsia="Times New Roman" w:hAnsi="Times New Roman" w:cs="Times New Roman"/>
+          <w:color w:val="000000"/>
           <w:spacing w:val="0"/>
           <w:w w:val="100"/>
           <w:position w:val="0"/>
@@ -675,7 +743,7 @@
     </w:p>
     <w:p>
       <w:pPr>
-        <w:pStyle w:val="Style2"/>
+        <w:pStyle w:val="Style3"/>
         <w:keepNext w:val="0"/>
         <w:keepLines w:val="0"/>
         <w:widowControl w:val="0"/>
@@ -686,6 +754,8 @@
       </w:pPr>
       <w:r>
         <w:rPr>
+          <w:rFonts w:ascii="Times New Roman" w:eastAsia="Times New Roman" w:hAnsi="Times New Roman" w:cs="Times New Roman"/>
+          <w:color w:val="000000"/>
           <w:spacing w:val="0"/>
           <w:w w:val="100"/>
           <w:position w:val="0"/>
@@ -698,8 +768,10 @@
       </w:r>
       <w:r>
         <w:rPr>
-          <w:i/>
-          <w:iCs/>
+          <w:rFonts w:ascii="Times New Roman" w:eastAsia="Times New Roman" w:hAnsi="Times New Roman" w:cs="Times New Roman"/>
+          <w:i/>
+          <w:iCs/>
+          <w:color w:val="000000"/>
           <w:spacing w:val="0"/>
           <w:w w:val="100"/>
           <w:position w:val="0"/>
@@ -710,6 +782,8 @@
       </w:r>
       <w:r>
         <w:rPr>
+          <w:rFonts w:ascii="Times New Roman" w:eastAsia="Times New Roman" w:hAnsi="Times New Roman" w:cs="Times New Roman"/>
+          <w:color w:val="000000"/>
           <w:spacing w:val="0"/>
           <w:w w:val="100"/>
           <w:position w:val="0"/>
@@ -720,8 +794,10 @@
       </w:r>
       <w:r>
         <w:rPr>
-          <w:i/>
-          <w:iCs/>
+          <w:rFonts w:ascii="Times New Roman" w:eastAsia="Times New Roman" w:hAnsi="Times New Roman" w:cs="Times New Roman"/>
+          <w:i/>
+          <w:iCs/>
+          <w:color w:val="000000"/>
           <w:spacing w:val="0"/>
           <w:w w:val="100"/>
           <w:position w:val="0"/>
@@ -732,6 +808,8 @@
       </w:r>
       <w:r>
         <w:rPr>
+          <w:rFonts w:ascii="Times New Roman" w:eastAsia="Times New Roman" w:hAnsi="Times New Roman" w:cs="Times New Roman"/>
+          <w:color w:val="000000"/>
           <w:spacing w:val="0"/>
           <w:w w:val="100"/>
           <w:position w:val="0"/>
@@ -742,8 +820,10 @@
       </w:r>
       <w:r>
         <w:rPr>
-          <w:i/>
-          <w:iCs/>
+          <w:rFonts w:ascii="Times New Roman" w:eastAsia="Times New Roman" w:hAnsi="Times New Roman" w:cs="Times New Roman"/>
+          <w:i/>
+          <w:iCs/>
+          <w:color w:val="000000"/>
           <w:spacing w:val="0"/>
           <w:w w:val="100"/>
           <w:position w:val="0"/>
@@ -754,6 +834,8 @@
       </w:r>
       <w:r>
         <w:rPr>
+          <w:rFonts w:ascii="Times New Roman" w:eastAsia="Times New Roman" w:hAnsi="Times New Roman" w:cs="Times New Roman"/>
+          <w:color w:val="000000"/>
           <w:spacing w:val="0"/>
           <w:w w:val="100"/>
           <w:position w:val="0"/>
@@ -765,7 +847,7 @@
     </w:p>
     <w:p>
       <w:pPr>
-        <w:pStyle w:val="Style5"/>
+        <w:pStyle w:val="Style6"/>
         <w:keepNext w:val="0"/>
         <w:keepLines w:val="0"/>
         <w:widowControl w:val="0"/>
@@ -777,6 +859,8 @@
       </w:pPr>
       <w:r>
         <w:rPr>
+          <w:rFonts w:ascii="Times New Roman" w:eastAsia="Times New Roman" w:hAnsi="Times New Roman" w:cs="Times New Roman"/>
+          <w:color w:val="000000"/>
           <w:spacing w:val="0"/>
           <w:w w:val="100"/>
           <w:position w:val="0"/>
@@ -787,7 +871,9 @@
       </w:r>
       <w:r>
         <w:rPr>
+          <w:rFonts w:ascii="Times New Roman" w:eastAsia="Times New Roman" w:hAnsi="Times New Roman" w:cs="Times New Roman"/>
           <w:smallCaps/>
+          <w:color w:val="000000"/>
           <w:spacing w:val="0"/>
           <w:w w:val="100"/>
           <w:position w:val="0"/>
@@ -798,6 +884,8 @@
       </w:r>
       <w:r>
         <w:rPr>
+          <w:rFonts w:ascii="Times New Roman" w:eastAsia="Times New Roman" w:hAnsi="Times New Roman" w:cs="Times New Roman"/>
+          <w:color w:val="000000"/>
           <w:spacing w:val="0"/>
           <w:w w:val="100"/>
           <w:position w:val="0"/>
@@ -808,7 +896,9 @@
       </w:r>
       <w:r>
         <w:rPr>
+          <w:rFonts w:ascii="Times New Roman" w:eastAsia="Times New Roman" w:hAnsi="Times New Roman" w:cs="Times New Roman"/>
           <w:smallCaps/>
+          <w:color w:val="000000"/>
           <w:spacing w:val="0"/>
           <w:w w:val="100"/>
           <w:position w:val="0"/>
@@ -820,7 +910,7 @@
     </w:p>
     <w:p>
       <w:pPr>
-        <w:pStyle w:val="Style5"/>
+        <w:pStyle w:val="Style6"/>
         <w:keepNext w:val="0"/>
         <w:keepLines w:val="0"/>
         <w:widowControl w:val="0"/>
@@ -832,6 +922,8 @@
       </w:pPr>
       <w:r>
         <w:rPr>
+          <w:rFonts w:ascii="Times New Roman" w:eastAsia="Times New Roman" w:hAnsi="Times New Roman" w:cs="Times New Roman"/>
+          <w:color w:val="000000"/>
           <w:spacing w:val="0"/>
           <w:w w:val="100"/>
           <w:position w:val="0"/>
@@ -842,8 +934,10 @@
       </w:r>
       <w:r>
         <w:rPr>
-          <w:i/>
-          <w:iCs/>
+          <w:rFonts w:ascii="Times New Roman" w:eastAsia="Times New Roman" w:hAnsi="Times New Roman" w:cs="Times New Roman"/>
+          <w:i/>
+          <w:iCs/>
+          <w:color w:val="000000"/>
           <w:spacing w:val="0"/>
           <w:w w:val="100"/>
           <w:position w:val="0"/>
@@ -854,6 +948,8 @@
       </w:r>
       <w:r>
         <w:rPr>
+          <w:rFonts w:ascii="Times New Roman" w:eastAsia="Times New Roman" w:hAnsi="Times New Roman" w:cs="Times New Roman"/>
+          <w:color w:val="000000"/>
           <w:spacing w:val="0"/>
           <w:w w:val="100"/>
           <w:position w:val="0"/>
@@ -864,8 +960,10 @@
       </w:r>
       <w:r>
         <w:rPr>
-          <w:i/>
-          <w:iCs/>
+          <w:rFonts w:ascii="Times New Roman" w:eastAsia="Times New Roman" w:hAnsi="Times New Roman" w:cs="Times New Roman"/>
+          <w:i/>
+          <w:iCs/>
+          <w:color w:val="000000"/>
           <w:spacing w:val="0"/>
           <w:w w:val="100"/>
           <w:position w:val="0"/>
@@ -876,6 +974,8 @@
       </w:r>
       <w:r>
         <w:rPr>
+          <w:rFonts w:ascii="Times New Roman" w:eastAsia="Times New Roman" w:hAnsi="Times New Roman" w:cs="Times New Roman"/>
+          <w:color w:val="000000"/>
           <w:spacing w:val="0"/>
           <w:w w:val="100"/>
           <w:position w:val="0"/>
@@ -886,8 +986,10 @@
       </w:r>
       <w:r>
         <w:rPr>
-          <w:i/>
-          <w:iCs/>
+          <w:rFonts w:ascii="Times New Roman" w:eastAsia="Times New Roman" w:hAnsi="Times New Roman" w:cs="Times New Roman"/>
+          <w:i/>
+          <w:iCs/>
+          <w:color w:val="000000"/>
           <w:spacing w:val="0"/>
           <w:w w:val="100"/>
           <w:position w:val="0"/>
@@ -898,6 +1000,8 @@
       </w:r>
       <w:r>
         <w:rPr>
+          <w:rFonts w:ascii="Times New Roman" w:eastAsia="Times New Roman" w:hAnsi="Times New Roman" w:cs="Times New Roman"/>
+          <w:color w:val="000000"/>
           <w:spacing w:val="0"/>
           <w:w w:val="100"/>
           <w:position w:val="0"/>
@@ -908,8 +1012,10 @@
       </w:r>
       <w:r>
         <w:rPr>
-          <w:i/>
-          <w:iCs/>
+          <w:rFonts w:ascii="Times New Roman" w:eastAsia="Times New Roman" w:hAnsi="Times New Roman" w:cs="Times New Roman"/>
+          <w:i/>
+          <w:iCs/>
+          <w:color w:val="000000"/>
           <w:spacing w:val="0"/>
           <w:w w:val="100"/>
           <w:position w:val="0"/>
@@ -920,6 +1026,8 @@
       </w:r>
       <w:r>
         <w:rPr>
+          <w:rFonts w:ascii="Times New Roman" w:eastAsia="Times New Roman" w:hAnsi="Times New Roman" w:cs="Times New Roman"/>
+          <w:color w:val="000000"/>
           <w:spacing w:val="0"/>
           <w:w w:val="100"/>
           <w:position w:val="0"/>
@@ -930,8 +1038,10 @@
       </w:r>
       <w:r>
         <w:rPr>
-          <w:i/>
-          <w:iCs/>
+          <w:rFonts w:ascii="Times New Roman" w:eastAsia="Times New Roman" w:hAnsi="Times New Roman" w:cs="Times New Roman"/>
+          <w:i/>
+          <w:iCs/>
+          <w:color w:val="000000"/>
           <w:spacing w:val="0"/>
           <w:w w:val="100"/>
           <w:position w:val="0"/>
@@ -942,6 +1052,8 @@
       </w:r>
       <w:r>
         <w:rPr>
+          <w:rFonts w:ascii="Times New Roman" w:eastAsia="Times New Roman" w:hAnsi="Times New Roman" w:cs="Times New Roman"/>
+          <w:color w:val="000000"/>
           <w:spacing w:val="0"/>
           <w:w w:val="100"/>
           <w:position w:val="0"/>
@@ -952,8 +1064,10 @@
       </w:r>
       <w:r>
         <w:rPr>
-          <w:i/>
-          <w:iCs/>
+          <w:rFonts w:ascii="Times New Roman" w:eastAsia="Times New Roman" w:hAnsi="Times New Roman" w:cs="Times New Roman"/>
+          <w:i/>
+          <w:iCs/>
+          <w:color w:val="000000"/>
           <w:spacing w:val="0"/>
           <w:w w:val="100"/>
           <w:position w:val="0"/>
@@ -964,6 +1078,8 @@
       </w:r>
       <w:r>
         <w:rPr>
+          <w:rFonts w:ascii="Times New Roman" w:eastAsia="Times New Roman" w:hAnsi="Times New Roman" w:cs="Times New Roman"/>
+          <w:color w:val="000000"/>
           <w:spacing w:val="0"/>
           <w:w w:val="100"/>
           <w:position w:val="0"/>
@@ -976,6 +1092,8 @@
       </w:r>
       <w:r>
         <w:rPr>
+          <w:rFonts w:ascii="Times New Roman" w:eastAsia="Times New Roman" w:hAnsi="Times New Roman" w:cs="Times New Roman"/>
+          <w:color w:val="000000"/>
           <w:spacing w:val="0"/>
           <w:w w:val="100"/>
           <w:position w:val="0"/>
@@ -986,8 +1104,10 @@
       </w:r>
       <w:r>
         <w:rPr>
-          <w:i/>
-          <w:iCs/>
+          <w:rFonts w:ascii="Times New Roman" w:eastAsia="Times New Roman" w:hAnsi="Times New Roman" w:cs="Times New Roman"/>
+          <w:i/>
+          <w:iCs/>
+          <w:color w:val="000000"/>
           <w:spacing w:val="0"/>
           <w:w w:val="100"/>
           <w:position w:val="0"/>
@@ -998,6 +1118,8 @@
       </w:r>
       <w:r>
         <w:rPr>
+          <w:rFonts w:ascii="Times New Roman" w:eastAsia="Times New Roman" w:hAnsi="Times New Roman" w:cs="Times New Roman"/>
+          <w:color w:val="000000"/>
           <w:spacing w:val="0"/>
           <w:w w:val="100"/>
           <w:position w:val="0"/>
@@ -1008,8 +1130,10 @@
       </w:r>
       <w:r>
         <w:rPr>
-          <w:i/>
-          <w:iCs/>
+          <w:rFonts w:ascii="Times New Roman" w:eastAsia="Times New Roman" w:hAnsi="Times New Roman" w:cs="Times New Roman"/>
+          <w:i/>
+          <w:iCs/>
+          <w:color w:val="000000"/>
           <w:spacing w:val="0"/>
           <w:w w:val="100"/>
           <w:position w:val="0"/>
@@ -1020,6 +1144,8 @@
       </w:r>
       <w:r>
         <w:rPr>
+          <w:rFonts w:ascii="Times New Roman" w:eastAsia="Times New Roman" w:hAnsi="Times New Roman" w:cs="Times New Roman"/>
+          <w:color w:val="000000"/>
           <w:spacing w:val="0"/>
           <w:w w:val="100"/>
           <w:position w:val="0"/>
@@ -1030,8 +1156,10 @@
       </w:r>
       <w:r>
         <w:rPr>
-          <w:i/>
-          <w:iCs/>
+          <w:rFonts w:ascii="Times New Roman" w:eastAsia="Times New Roman" w:hAnsi="Times New Roman" w:cs="Times New Roman"/>
+          <w:i/>
+          <w:iCs/>
+          <w:color w:val="000000"/>
           <w:spacing w:val="0"/>
           <w:w w:val="100"/>
           <w:position w:val="0"/>
@@ -1042,6 +1170,8 @@
       </w:r>
       <w:r>
         <w:rPr>
+          <w:rFonts w:ascii="Times New Roman" w:eastAsia="Times New Roman" w:hAnsi="Times New Roman" w:cs="Times New Roman"/>
+          <w:color w:val="000000"/>
           <w:spacing w:val="0"/>
           <w:w w:val="100"/>
           <w:position w:val="0"/>
@@ -1052,8 +1182,10 @@
       </w:r>
       <w:r>
         <w:rPr>
-          <w:i/>
-          <w:iCs/>
+          <w:rFonts w:ascii="Times New Roman" w:eastAsia="Times New Roman" w:hAnsi="Times New Roman" w:cs="Times New Roman"/>
+          <w:i/>
+          <w:iCs/>
+          <w:color w:val="000000"/>
           <w:spacing w:val="0"/>
           <w:w w:val="100"/>
           <w:position w:val="0"/>
@@ -1064,6 +1196,8 @@
       </w:r>
       <w:r>
         <w:rPr>
+          <w:rFonts w:ascii="Times New Roman" w:eastAsia="Times New Roman" w:hAnsi="Times New Roman" w:cs="Times New Roman"/>
+          <w:color w:val="000000"/>
           <w:spacing w:val="0"/>
           <w:w w:val="100"/>
           <w:position w:val="0"/>
@@ -1074,8 +1208,10 @@
       </w:r>
       <w:r>
         <w:rPr>
-          <w:i/>
-          <w:iCs/>
+          <w:rFonts w:ascii="Times New Roman" w:eastAsia="Times New Roman" w:hAnsi="Times New Roman" w:cs="Times New Roman"/>
+          <w:i/>
+          <w:iCs/>
+          <w:color w:val="000000"/>
           <w:spacing w:val="0"/>
           <w:w w:val="100"/>
           <w:position w:val="0"/>
@@ -1086,6 +1222,8 @@
       </w:r>
       <w:r>
         <w:rPr>
+          <w:rFonts w:ascii="Times New Roman" w:eastAsia="Times New Roman" w:hAnsi="Times New Roman" w:cs="Times New Roman"/>
+          <w:color w:val="000000"/>
           <w:spacing w:val="0"/>
           <w:w w:val="100"/>
           <w:position w:val="0"/>
@@ -1096,8 +1234,10 @@
       </w:r>
       <w:r>
         <w:rPr>
-          <w:i/>
-          <w:iCs/>
+          <w:rFonts w:ascii="Times New Roman" w:eastAsia="Times New Roman" w:hAnsi="Times New Roman" w:cs="Times New Roman"/>
+          <w:i/>
+          <w:iCs/>
+          <w:color w:val="000000"/>
           <w:spacing w:val="0"/>
           <w:w w:val="100"/>
           <w:position w:val="0"/>
@@ -1108,6 +1248,8 @@
       </w:r>
       <w:r>
         <w:rPr>
+          <w:rFonts w:ascii="Times New Roman" w:eastAsia="Times New Roman" w:hAnsi="Times New Roman" w:cs="Times New Roman"/>
+          <w:color w:val="000000"/>
           <w:spacing w:val="0"/>
           <w:w w:val="100"/>
           <w:position w:val="0"/>
@@ -1118,8 +1260,10 @@
       </w:r>
       <w:r>
         <w:rPr>
-          <w:i/>
-          <w:iCs/>
+          <w:rFonts w:ascii="Times New Roman" w:eastAsia="Times New Roman" w:hAnsi="Times New Roman" w:cs="Times New Roman"/>
+          <w:i/>
+          <w:iCs/>
+          <w:color w:val="000000"/>
           <w:spacing w:val="0"/>
           <w:w w:val="100"/>
           <w:position w:val="0"/>
@@ -1130,6 +1274,8 @@
       </w:r>
       <w:r>
         <w:rPr>
+          <w:rFonts w:ascii="Times New Roman" w:eastAsia="Times New Roman" w:hAnsi="Times New Roman" w:cs="Times New Roman"/>
+          <w:color w:val="000000"/>
           <w:spacing w:val="0"/>
           <w:w w:val="100"/>
           <w:position w:val="0"/>
@@ -1140,8 +1286,10 @@
       </w:r>
       <w:r>
         <w:rPr>
-          <w:i/>
-          <w:iCs/>
+          <w:rFonts w:ascii="Times New Roman" w:eastAsia="Times New Roman" w:hAnsi="Times New Roman" w:cs="Times New Roman"/>
+          <w:i/>
+          <w:iCs/>
+          <w:color w:val="000000"/>
           <w:spacing w:val="0"/>
           <w:w w:val="100"/>
           <w:position w:val="0"/>
@@ -1152,6 +1300,8 @@
       </w:r>
       <w:r>
         <w:rPr>
+          <w:rFonts w:ascii="Times New Roman" w:eastAsia="Times New Roman" w:hAnsi="Times New Roman" w:cs="Times New Roman"/>
+          <w:color w:val="000000"/>
           <w:spacing w:val="0"/>
           <w:w w:val="100"/>
           <w:position w:val="0"/>
@@ -1162,8 +1312,10 @@
       </w:r>
       <w:r>
         <w:rPr>
-          <w:i/>
-          <w:iCs/>
+          <w:rFonts w:ascii="Times New Roman" w:eastAsia="Times New Roman" w:hAnsi="Times New Roman" w:cs="Times New Roman"/>
+          <w:i/>
+          <w:iCs/>
+          <w:color w:val="000000"/>
           <w:spacing w:val="0"/>
           <w:w w:val="100"/>
           <w:position w:val="0"/>
@@ -1174,6 +1326,8 @@
       </w:r>
       <w:r>
         <w:rPr>
+          <w:rFonts w:ascii="Times New Roman" w:eastAsia="Times New Roman" w:hAnsi="Times New Roman" w:cs="Times New Roman"/>
+          <w:color w:val="000000"/>
           <w:spacing w:val="0"/>
           <w:w w:val="100"/>
           <w:position w:val="0"/>
@@ -1186,6 +1340,8 @@
       </w:r>
       <w:r>
         <w:rPr>
+          <w:rFonts w:ascii="Times New Roman" w:eastAsia="Times New Roman" w:hAnsi="Times New Roman" w:cs="Times New Roman"/>
+          <w:color w:val="000000"/>
           <w:spacing w:val="0"/>
           <w:w w:val="100"/>
           <w:position w:val="0"/>
@@ -1198,6 +1354,8 @@
       </w:r>
       <w:r>
         <w:rPr>
+          <w:rFonts w:ascii="Times New Roman" w:eastAsia="Times New Roman" w:hAnsi="Times New Roman" w:cs="Times New Roman"/>
+          <w:color w:val="000000"/>
           <w:spacing w:val="0"/>
           <w:w w:val="100"/>
           <w:position w:val="0"/>
@@ -1208,8 +1366,10 @@
       </w:r>
       <w:r>
         <w:rPr>
-          <w:i/>
-          <w:iCs/>
+          <w:rFonts w:ascii="Times New Roman" w:eastAsia="Times New Roman" w:hAnsi="Times New Roman" w:cs="Times New Roman"/>
+          <w:i/>
+          <w:iCs/>
+          <w:color w:val="000000"/>
           <w:spacing w:val="0"/>
           <w:w w:val="100"/>
           <w:position w:val="0"/>
@@ -1220,6 +1380,8 @@
       </w:r>
       <w:r>
         <w:rPr>
+          <w:rFonts w:ascii="Times New Roman" w:eastAsia="Times New Roman" w:hAnsi="Times New Roman" w:cs="Times New Roman"/>
+          <w:color w:val="000000"/>
           <w:spacing w:val="0"/>
           <w:w w:val="100"/>
           <w:position w:val="0"/>
@@ -1237,8 +1399,7 @@
         <w:numRestart w:val="continuous"/>
       </w:footnotePr>
       <w:pgSz w:w="12240" w:h="16840"/>
-      <w:pgMar w:top="1811" w:left="1511" w:right="1192" w:bottom="1109" w:header="1383" w:footer="681" w:gutter="0"/>
-      <w:pgNumType w:start="136"/>
+      <w:pgMar w:top="1811" w:left="1511" w:right="1192" w:bottom="1109" w:header="0" w:footer="3" w:gutter="0"/>
       <w:cols w:space="720"/>
       <w:noEndnote/>
       <w:rtlGutter w:val="0"/>
@@ -1273,7 +1434,7 @@
   <w:docDefaults>
     <w:rPrDefault>
       <w:rPr>
-        <w:rFonts w:ascii="Arial Unicode MS" w:eastAsia="Arial Unicode MS" w:hAnsi="Arial Unicode MS" w:cs="Arial Unicode MS"/>
+        <w:rFonts w:ascii="Times New Roman" w:eastAsia="Times New Roman" w:hAnsi="Times New Roman" w:cs="Times New Roman"/>
         <w:sz w:val="24"/>
         <w:szCs w:val="24"/>
         <w:lang w:val="en-US" w:eastAsia="en-US" w:bidi="en-US"/>
@@ -1305,7 +1466,7 @@
       <w:jc w:val="left"/>
     </w:pPr>
     <w:rPr>
-      <w:rFonts w:ascii="Arial Unicode MS" w:eastAsia="Arial Unicode MS" w:hAnsi="Arial Unicode MS" w:cs="Arial Unicode MS"/>
+      <w:rFonts w:ascii="Times New Roman" w:eastAsia="Times New Roman" w:hAnsi="Times New Roman" w:cs="Times New Roman"/>
       <w:color w:val="000000"/>
       <w:spacing w:val="0"/>
       <w:w w:val="100"/>
@@ -1319,7 +1480,7 @@
   <w:style w:type="character" w:default="1" w:styleId="DefaultParagraphFont">
     <w:name w:val="Default Paragraph Font"/>
     <w:rPr>
-      <w:rFonts w:ascii="Arial Unicode MS" w:eastAsia="Arial Unicode MS" w:hAnsi="Arial Unicode MS" w:cs="Arial Unicode MS"/>
+      <w:rFonts w:ascii="Times New Roman" w:eastAsia="Times New Roman" w:hAnsi="Times New Roman" w:cs="Times New Roman"/>
       <w:color w:val="000000"/>
       <w:spacing w:val="0"/>
       <w:w w:val="100"/>
@@ -1330,46 +1491,50 @@
       <w:lang w:val="en-US" w:eastAsia="en-US" w:bidi="en-US"/>
     </w:rPr>
   </w:style>
-  <w:style w:type="character" w:customStyle="1" w:styleId="CharStyle3">
+  <w:style w:type="character" w:styleId="Hyperlink">
+    <w:name w:val="Hyperlink"/>
+    <w:basedOn w:val="DefaultParagraphFont"/>
+    <w:rPr>
+      <w:color w:val="0066CC"/>
+      <w:u w:val="single"/>
+    </w:rPr>
+  </w:style>
+  <w:style w:type="character" w:customStyle="1" w:styleId="CharStyle4">
     <w:name w:val="Body text (2)_"/>
     <w:basedOn w:val="DefaultParagraphFont"/>
-    <w:link w:val="Style2"/>
+    <w:link w:val="Style3"/>
     <w:rPr>
-      <w:rFonts w:ascii="Times New Roman" w:eastAsia="Times New Roman" w:hAnsi="Times New Roman" w:cs="Times New Roman"/>
       <w:b w:val="0"/>
       <w:bCs w:val="0"/>
       <w:i w:val="0"/>
       <w:iCs w:val="0"/>
       <w:smallCaps w:val="0"/>
       <w:strike w:val="0"/>
-      <w:color w:val="746C54"/>
       <w:sz w:val="15"/>
       <w:szCs w:val="15"/>
       <w:u w:val="none"/>
     </w:rPr>
   </w:style>
-  <w:style w:type="character" w:customStyle="1" w:styleId="CharStyle6">
+  <w:style w:type="character" w:customStyle="1" w:styleId="CharStyle7">
     <w:name w:val="Body text_"/>
     <w:basedOn w:val="DefaultParagraphFont"/>
-    <w:link w:val="Style5"/>
+    <w:link w:val="Style6"/>
     <w:rPr>
-      <w:rFonts w:ascii="Times New Roman" w:eastAsia="Times New Roman" w:hAnsi="Times New Roman" w:cs="Times New Roman"/>
       <w:b w:val="0"/>
       <w:bCs w:val="0"/>
       <w:i w:val="0"/>
       <w:iCs w:val="0"/>
       <w:smallCaps w:val="0"/>
       <w:strike w:val="0"/>
-      <w:color w:val="746C54"/>
       <w:sz w:val="18"/>
       <w:szCs w:val="18"/>
       <w:u w:val="none"/>
     </w:rPr>
   </w:style>
-  <w:style w:type="paragraph" w:customStyle="1" w:styleId="Style2">
+  <w:style w:type="paragraph" w:customStyle="1" w:styleId="Style3">
     <w:name w:val="Body text (2)"/>
     <w:basedOn w:val="Normal"/>
-    <w:link w:val="CharStyle3"/>
+    <w:link w:val="CharStyle4"/>
     <w:pPr>
       <w:widowControl w:val="0"/>
       <w:shd w:val="clear" w:color="auto" w:fill="FFFFFF"/>
@@ -1378,23 +1543,21 @@
       <w:jc w:val="both"/>
     </w:pPr>
     <w:rPr>
-      <w:rFonts w:ascii="Times New Roman" w:eastAsia="Times New Roman" w:hAnsi="Times New Roman" w:cs="Times New Roman"/>
       <w:b w:val="0"/>
       <w:bCs w:val="0"/>
       <w:i w:val="0"/>
       <w:iCs w:val="0"/>
       <w:smallCaps w:val="0"/>
       <w:strike w:val="0"/>
-      <w:color w:val="746C54"/>
       <w:sz w:val="15"/>
       <w:szCs w:val="15"/>
       <w:u w:val="none"/>
     </w:rPr>
   </w:style>
-  <w:style w:type="paragraph" w:styleId="Style5">
+  <w:style w:type="paragraph" w:styleId="Style6">
     <w:name w:val="Body text"/>
     <w:basedOn w:val="Normal"/>
-    <w:link w:val="CharStyle6"/>
+    <w:link w:val="CharStyle7"/>
     <w:qFormat/>
     <w:pPr>
       <w:widowControl w:val="0"/>
@@ -1403,14 +1566,12 @@
       <w:jc w:val="both"/>
     </w:pPr>
     <w:rPr>
-      <w:rFonts w:ascii="Times New Roman" w:eastAsia="Times New Roman" w:hAnsi="Times New Roman" w:cs="Times New Roman"/>
       <w:b w:val="0"/>
       <w:bCs w:val="0"/>
       <w:i w:val="0"/>
       <w:iCs w:val="0"/>
       <w:smallCaps w:val="0"/>
       <w:strike w:val="0"/>
-      <w:color w:val="746C54"/>
       <w:sz w:val="18"/>
       <w:szCs w:val="18"/>
       <w:u w:val="none"/>
